--- a/lab6/Kuliev_24212_computerlab6.docx
+++ b/lab6/Kuliev_24212_computerlab6.docx
@@ -458,16 +458,32 @@
           <w:r>
             <w:rPr>
               <w:rStyle w:val="Style13"/>
+              <w:vanish w:val="false"/>
             </w:rPr>
             <w:instrText xml:space="preserve"> TOC \o "1-3" \u \h</w:instrText>
           </w:r>
           <w:r>
             <w:rPr>
               <w:rStyle w:val="Style13"/>
+              <w:vanish w:val="false"/>
             </w:rPr>
             <w:fldChar w:fldCharType="separate"/>
           </w:r>
           <w:hyperlink w:anchor="_Toc215778182">
+            <w:r>
+              <w:rPr>
+                <w:rStyle w:val="Style13"/>
+                <w:vanish w:val="false"/>
+              </w:rPr>
+              <w:t>ЦЕЛЬ</w:t>
+            </w:r>
+            <w:r>
+              <w:rPr>
+                <w:rStyle w:val="Style13"/>
+                <w:vanish/>
+              </w:rPr>
+              <w:tab/>
+            </w:r>
             <w:r>
               <w:rPr>
                 <w:webHidden/>
@@ -490,8 +506,6 @@
               <w:rPr>
                 <w:rStyle w:val="Style13"/>
               </w:rPr>
-              <w:t>ЦЕЛЬ</w:t>
-              <w:tab/>
               <w:t>3</w:t>
             </w:r>
             <w:r>
@@ -683,6 +697,13 @@
             </w:r>
             <w:r>
               <w:rPr>
+                <w:rStyle w:val="Style13"/>
+                <w:vanish w:val="false"/>
+              </w:rPr>
+              <w:tab/>
+            </w:r>
+            <w:r>
+              <w:rPr>
                 <w:webHidden/>
               </w:rPr>
               <w:fldChar w:fldCharType="begin"/>
@@ -702,8 +723,8 @@
             <w:r>
               <w:rPr>
                 <w:rStyle w:val="Style13"/>
+                <w:vanish/>
               </w:rPr>
-              <w:tab/>
               <w:t>6</w:t>
             </w:r>
             <w:r>
@@ -716,6 +737,7 @@
           <w:r>
             <w:rPr>
               <w:rStyle w:val="Style13"/>
+              <w:vanish/>
             </w:rPr>
             <w:fldChar w:fldCharType="end"/>
           </w:r>
@@ -769,6 +791,7 @@
     <w:p>
       <w:pPr>
         <w:pStyle w:val="Heading1"/>
+        <w:spacing w:before="0" w:after="60"/>
         <w:rPr/>
       </w:pPr>
       <w:bookmarkStart w:id="0" w:name="_Toc215778182"/>
@@ -908,6 +931,7 @@
     <w:p>
       <w:pPr>
         <w:pStyle w:val="Heading1"/>
+        <w:spacing w:before="0" w:after="60"/>
         <w:rPr/>
       </w:pPr>
       <w:bookmarkStart w:id="2" w:name="_Toc215778184"/>
@@ -1099,7 +1123,7 @@
           <w:szCs w:val="22"/>
           <w:lang w:val="en-US"/>
         </w:rPr>
-        <w:t>g++ computerlab6.cpp -o computerlab6</w:t>
+        <w:t>g++ computerlab6.cpp -o usb_test -I/usr/include/libusb-1.0 -lusb-1.0</w:t>
       </w:r>
     </w:p>
     <w:p>
@@ -1240,7 +1264,13 @@
         <w:rPr>
           <w:lang w:val="en-US"/>
         </w:rPr>
-        <w:t>0x00   0x17ef  0xf006   0123456789ABCDEF</w:t>
+        <w:t xml:space="preserve">0x00   0x17ef  0xf006   0123456789ABCDEF </w:t>
+      </w:r>
+      <w:r>
+        <w:rPr>
+          <w:lang w:val="en-US"/>
+        </w:rPr>
+        <w:t>(Lenovo)</w:t>
       </w:r>
     </w:p>
     <w:p>
@@ -1254,7 +1284,13 @@
         <w:rPr>
           <w:lang w:val="en-US"/>
         </w:rPr>
-        <w:t>0x00   0x373b  0x10c9   ?</w:t>
+        <w:t xml:space="preserve">0x00   0x373b  0x10c9   ? </w:t>
+      </w:r>
+      <w:r>
+        <w:rPr>
+          <w:lang w:val="en-US"/>
+        </w:rPr>
+        <w:t>(нет строкового дескрипт или огр дост)</w:t>
       </w:r>
     </w:p>
     <w:p>
@@ -1268,7 +1304,16 @@
         <w:rPr>
           <w:lang w:val="en-US"/>
         </w:rPr>
-        <w:t>0xef   0x04f2  0xb7e8   0001</w:t>
+        <w:t xml:space="preserve">0xef   0x04f2  0xb7e8   0001   </w:t>
+        <w:tab/>
+        <w:tab/>
+        <w:tab/>
+      </w:r>
+      <w:r>
+        <w:rPr>
+          <w:lang w:val="en-US"/>
+        </w:rPr>
+        <w:t>(вебкамера)</w:t>
       </w:r>
     </w:p>
     <w:p>
@@ -1282,7 +1327,13 @@
         <w:rPr>
           <w:lang w:val="en-US"/>
         </w:rPr>
-        <w:t>0xef   0x27c6  0x659a   UID0C436AEE_XXXX_MOC_B0</w:t>
+        <w:t xml:space="preserve">0xef   0x27c6  0x659a   UID0C436AEE_XXXX_MOC_B0   </w:t>
+      </w:r>
+      <w:r>
+        <w:rPr>
+          <w:lang w:val="en-US"/>
+        </w:rPr>
+        <w:t xml:space="preserve">(сканер пальца) </w:t>
       </w:r>
     </w:p>
     <w:p>
@@ -1292,7 +1343,11 @@
       </w:pPr>
       <w:r>
         <w:rPr/>
-        <w:t>0xe0   0x8087  0x0033   &lt;серийный номер отсутствует&gt;</w:t>
+        <w:t xml:space="preserve">0xe0   0x8087  0x0033   &lt;серийный номер отсутствует&gt; </w:t>
+      </w:r>
+      <w:r>
+        <w:rPr/>
+        <w:t>(bluetooth)</w:t>
       </w:r>
     </w:p>
     <w:p>
@@ -1306,7 +1361,13 @@
         <w:rPr>
           <w:lang w:val="en-US"/>
         </w:rPr>
-        <w:t>0x09   0x1d6b  0x0002   0000:00:14.0</w:t>
+        <w:t xml:space="preserve">0x09   0x1d6b  0x0002   0000:00:14.0 </w:t>
+      </w:r>
+      <w:r>
+        <w:rPr>
+          <w:lang w:val="en-US"/>
+        </w:rPr>
+        <w:t>(виртуальные usb хабы..</w:t>
       </w:r>
     </w:p>
     <w:p>
@@ -1320,7 +1381,13 @@
         <w:rPr>
           <w:lang w:val="en-US"/>
         </w:rPr>
-        <w:t>0x09   0x1d6b  0x0003   0000:00:0d.0</w:t>
+        <w:t xml:space="preserve">0x09   0x1d6b  0x0003   0000:00:0d.0  .. </w:t>
+      </w:r>
+      <w:r>
+        <w:rPr>
+          <w:lang w:val="en-US"/>
+        </w:rPr>
+        <w:t>создаваемые системой)</w:t>
       </w:r>
     </w:p>
     <w:p>
@@ -1339,6 +1406,7 @@
     <w:p>
       <w:pPr>
         <w:pStyle w:val="Heading1"/>
+        <w:spacing w:before="0" w:after="60"/>
         <w:rPr/>
       </w:pPr>
       <w:bookmarkStart w:id="4" w:name="_Toc215778185"/>
@@ -1378,17 +1446,6 @@
       <w:r>
         <w:rPr/>
         <w:t>В процессе выполнения работы я получил навыки и понимание структуры USB-дескрипторов (устройств, конфигураций, интерфейсов и конечных точек), научился пользоваться функциями libusb для инициализации, обхода списка устройств, открытия дескрипторов и считывания строковых параметров. Также были изучены реальные характеристики устройств, подключённых к системе, и особенности доступа к ним на уровне ОС.</w:t>
-      </w:r>
-    </w:p>
-    <w:p>
-      <w:pPr>
-        <w:pStyle w:val="computerlabs"/>
-        <w:ind w:firstLine="567"/>
-        <w:rPr/>
-      </w:pPr>
-      <w:r>
-        <w:rPr/>
-        <w:t>Таким образом, цель лабораторной работы достигнута: я освоил основы низкоуровневого программного взаимодействия с USB-устройствами и получил практический опыт работы с библиотекой libusb.</w:t>
       </w:r>
     </w:p>
     <w:p>
@@ -1415,6 +1472,7 @@
     <w:p>
       <w:pPr>
         <w:pStyle w:val="Heading1"/>
+        <w:spacing w:before="0" w:after="60"/>
         <w:jc w:val="end"/>
         <w:rPr/>
       </w:pPr>
@@ -5933,6 +5991,11 @@
       <w:bCs/>
     </w:rPr>
   </w:style>
+  <w:style w:type="character" w:styleId="user">
+    <w:name w:val="Ссылка указателя (user)"/>
+    <w:qFormat/>
+    <w:rPr/>
+  </w:style>
   <w:style w:type="paragraph" w:styleId="Style15" w:customStyle="1">
     <w:name w:val="Заголовок"/>
     <w:basedOn w:val="Standard"/>
@@ -5991,6 +6054,30 @@
       <w:sz w:val="24"/>
     </w:rPr>
   </w:style>
+  <w:style w:type="paragraph" w:styleId="user1">
+    <w:name w:val="Заголовок (user)"/>
+    <w:basedOn w:val="Normal"/>
+    <w:next w:val="BodyText"/>
+    <w:qFormat/>
+    <w:pPr>
+      <w:keepNext w:val="true"/>
+      <w:spacing w:before="240" w:after="120"/>
+    </w:pPr>
+    <w:rPr>
+      <w:rFonts w:ascii="Segoe UI Variable Static Text" w:hAnsi="Segoe UI Variable Static Text" w:eastAsia="Segoe UI Variable Static Text" w:cs="Segoe UI Variable Static Text"/>
+      <w:sz w:val="28"/>
+      <w:szCs w:val="28"/>
+    </w:rPr>
+  </w:style>
+  <w:style w:type="paragraph" w:styleId="user2">
+    <w:name w:val="Указатель (user)"/>
+    <w:basedOn w:val="Normal"/>
+    <w:qFormat/>
+    <w:pPr>
+      <w:suppressLineNumbers/>
+    </w:pPr>
+    <w:rPr/>
+  </w:style>
   <w:style w:type="paragraph" w:styleId="Standard" w:customStyle="1">
     <w:name w:val="Standard"/>
     <w:qFormat/>
@@ -6009,7 +6096,7 @@
       <w:kern w:val="2"/>
       <w:sz w:val="28"/>
       <w:szCs w:val="24"/>
-      <w:lang w:bidi="ar-SA" w:val="ru-RU" w:eastAsia="zh-CN"/>
+      <w:lang w:val="ru-RU" w:eastAsia="zh-CN" w:bidi="ar-SA"/>
     </w:rPr>
   </w:style>
   <w:style w:type="paragraph" w:styleId="Textbody" w:customStyle="1">
@@ -6059,7 +6146,7 @@
       <w:kern w:val="2"/>
       <w:sz w:val="24"/>
       <w:szCs w:val="24"/>
-      <w:lang w:bidi="ar-SA" w:val="ru-RU" w:eastAsia="zh-CN"/>
+      <w:lang w:val="ru-RU" w:eastAsia="zh-CN" w:bidi="ar-SA"/>
     </w:rPr>
   </w:style>
   <w:style w:type="paragraph" w:styleId="IndexHeading">
@@ -6148,6 +6235,13 @@
         <w:tab w:val="right" w:pos="9355" w:leader="none"/>
       </w:tabs>
     </w:pPr>
+    <w:rPr/>
+  </w:style>
+  <w:style w:type="paragraph" w:styleId="user3">
+    <w:name w:val="Колонтитулы (user)"/>
+    <w:basedOn w:val="Normal"/>
+    <w:qFormat/>
+    <w:pPr/>
     <w:rPr/>
   </w:style>
   <w:style w:type="paragraph" w:styleId="Footer">
